--- a/城投中大/城投中大体系文件/6.应急管理/6.应急计划演练记录0606.docx
+++ b/城投中大/城投中大体系文件/6.应急管理/6.应急计划演练记录0606.docx
@@ -91,34 +91,7 @@
           <w:sz w:val="32"/>
           <w:szCs w:val="32"/>
         </w:rPr>
-        <w:t>计</w:t>
-      </w:r>
-      <w:r>
-        <w:rPr>
-          <w:rFonts w:hint="eastAsia"/>
-          <w:b/>
-          <w:sz w:val="32"/>
-          <w:szCs w:val="32"/>
-        </w:rPr>
-        <w:t xml:space="preserve"> </w:t>
-      </w:r>
-      <w:r>
-        <w:rPr>
-          <w:rFonts w:hint="eastAsia"/>
-          <w:b/>
-          <w:sz w:val="32"/>
-          <w:szCs w:val="32"/>
-        </w:rPr>
-        <w:t>划</w:t>
-      </w:r>
-      <w:r>
-        <w:rPr>
-          <w:rFonts w:hint="eastAsia"/>
-          <w:b/>
-          <w:sz w:val="32"/>
-          <w:szCs w:val="32"/>
-        </w:rPr>
-        <w:t xml:space="preserve"> </w:t>
+        <w:t>记录</w:t>
       </w:r>
     </w:p>
     <w:p>
@@ -270,7 +243,7 @@
                 <w:sz w:val="28"/>
                 <w:szCs w:val="28"/>
               </w:rPr>
-              <w:t>20年8月1</w:t>
+              <w:t>2</w:t>
             </w:r>
             <w:r>
               <w:rPr>
@@ -278,7 +251,39 @@
                 <w:sz w:val="28"/>
                 <w:szCs w:val="28"/>
               </w:rPr>
-              <w:t>6</w:t>
+              <w:t>1</w:t>
+            </w:r>
+            <w:r>
+              <w:rPr>
+                <w:rFonts w:ascii="宋体" w:hAnsi="宋体" w:hint="eastAsia"/>
+                <w:sz w:val="28"/>
+                <w:szCs w:val="28"/>
+              </w:rPr>
+              <w:t>年</w:t>
+            </w:r>
+            <w:r>
+              <w:rPr>
+                <w:rFonts w:ascii="宋体" w:hAnsi="宋体"/>
+                <w:sz w:val="28"/>
+                <w:szCs w:val="28"/>
+              </w:rPr>
+              <w:t>4</w:t>
+            </w:r>
+            <w:r>
+              <w:rPr>
+                <w:rFonts w:ascii="宋体" w:hAnsi="宋体" w:hint="eastAsia"/>
+                <w:sz w:val="28"/>
+                <w:szCs w:val="28"/>
+              </w:rPr>
+              <w:t>月1</w:t>
+            </w:r>
+            <w:r>
+              <w:rPr>
+                <w:rFonts w:ascii="宋体" w:hAnsi="宋体"/>
+                <w:sz w:val="28"/>
+                <w:szCs w:val="28"/>
+              </w:rPr>
+              <w:t>5</w:t>
             </w:r>
             <w:r>
               <w:rPr>
@@ -634,7 +639,7 @@
                 <w:sz w:val="28"/>
                 <w:szCs w:val="28"/>
               </w:rPr>
-              <w:t>演练人员到公司一楼集中，由刘波介绍演练整个过程，员工现场操练灭火器如何使用。</w:t>
+              <w:t>演练人员到公司一楼集中，由王强介绍演练整个过程，员工现场操练灭火器如何使用。</w:t>
             </w:r>
           </w:p>
           <w:p>
@@ -660,7 +665,7 @@
                 <w:sz w:val="28"/>
                 <w:szCs w:val="28"/>
               </w:rPr>
-              <w:t>宣布演练开始，车间发生着火，安全管理人员黄李春用手提式扬声器发出的警报声模拟火灾报警铃声。</w:t>
+              <w:t>宣布演练开始，车间发生着火，安全管理人员张皓维用手提式扬声器发出的警报声模拟火灾报警铃声。</w:t>
             </w:r>
           </w:p>
           <w:p>
@@ -686,7 +691,7 @@
                 <w:sz w:val="28"/>
                 <w:szCs w:val="28"/>
               </w:rPr>
-              <w:t>生产部主要负责人郑志强立即组织人员用车间内的灭火器第一时间灭火，同时，向公司总经理报告发生火灾的情况（根据起火点现场情况，随时报告）。</w:t>
+              <w:t>生产部主要负责人周清文立即组织人员用车间内的灭火器第一时间灭火，同时，向公司总经理报告发生火灾的情况（根据起火点现场情况，随时报告）。</w:t>
             </w:r>
           </w:p>
           <w:p>
@@ -738,7 +743,7 @@
                 <w:sz w:val="28"/>
                 <w:szCs w:val="28"/>
               </w:rPr>
-              <w:t>火势基本消灭，刘波宣布演练结束。</w:t>
+              <w:t>火势基本消灭，王强宣布演练结束。</w:t>
             </w:r>
           </w:p>
           <w:p>
@@ -805,11 +810,10 @@
         <w:spacing w:line="440" w:lineRule="exact"/>
         <w:jc w:val="center"/>
       </w:pPr>
-    </w:p>
-    <w:p>
       <w:bookmarkStart w:id="0" w:name="_GoBack"/>
       <w:bookmarkEnd w:id="0"/>
     </w:p>
+    <w:p/>
     <w:sectPr>
       <w:headerReference w:type="default" r:id="rId7"/>
       <w:pgSz w:w="11906" w:h="16838"/>

--- a/城投中大/城投中大体系文件/6.应急管理/6.应急计划演练记录0606.docx
+++ b/城投中大/城投中大体系文件/6.应急管理/6.应急计划演练记录0606.docx
@@ -110,7 +110,27 @@
           <w:sz w:val="28"/>
           <w:szCs w:val="28"/>
         </w:rPr>
-        <w:t>SRJLSGX/AQB4-0603</w:t>
+        <w:t>SR</w:t>
+      </w:r>
+      <w:r>
+        <w:rPr>
+          <w:rFonts w:ascii="宋体" w:hAnsi="宋体" w:hint="eastAsia"/>
+          <w:bCs/>
+          <w:sz w:val="28"/>
+          <w:szCs w:val="28"/>
+        </w:rPr>
+        <w:t>CTZD</w:t>
+      </w:r>
+      <w:bookmarkStart w:id="0" w:name="_GoBack"/>
+      <w:bookmarkEnd w:id="0"/>
+      <w:r>
+        <w:rPr>
+          <w:rFonts w:ascii="宋体" w:hAnsi="宋体" w:hint="eastAsia"/>
+          <w:bCs/>
+          <w:sz w:val="28"/>
+          <w:szCs w:val="28"/>
+        </w:rPr>
+        <w:t>/AQB4-0603</w:t>
       </w:r>
     </w:p>
     <w:tbl>
@@ -810,8 +830,6 @@
         <w:spacing w:line="440" w:lineRule="exact"/>
         <w:jc w:val="center"/>
       </w:pPr>
-      <w:bookmarkStart w:id="0" w:name="_GoBack"/>
-      <w:bookmarkEnd w:id="0"/>
     </w:p>
     <w:p/>
     <w:sectPr>
